--- a/Curso Programacion Orientada a Objetos/PROYECTO FACTURAYA POO.docx
+++ b/Curso Programacion Orientada a Objetos/PROYECTO FACTURAYA POO.docx
@@ -191,27 +191,7 @@
           <w:szCs w:val="28"/>
           <w:lang w:val="es-CO"/>
         </w:rPr>
-        <w:t xml:space="preserve">: id, </w:t>
-      </w:r>
-      <w:proofErr w:type="spellStart"/>
-      <w:r>
-        <w:rPr>
-          <w:rFonts w:ascii="Arial Narrow" w:hAnsi="Arial Narrow"/>
-          <w:sz w:val="28"/>
-          <w:szCs w:val="28"/>
-          <w:lang w:val="es-CO"/>
-        </w:rPr>
-        <w:t>numero_documento</w:t>
-      </w:r>
-      <w:proofErr w:type="spellEnd"/>
-      <w:r>
-        <w:rPr>
-          <w:rFonts w:ascii="Arial Narrow" w:hAnsi="Arial Narrow"/>
-          <w:sz w:val="28"/>
-          <w:szCs w:val="28"/>
-          <w:lang w:val="es-CO"/>
-        </w:rPr>
-        <w:t>, nombre, dirección, teléfono, email, ciudad, departamento.</w:t>
+        <w:t>: id, numero_documento, nombre, dirección, teléfono, email, ciudad, departamento.</w:t>
       </w:r>
     </w:p>
     <w:p>
@@ -244,67 +224,7 @@
           <w:szCs w:val="28"/>
           <w:lang w:val="es-CO"/>
         </w:rPr>
-        <w:t xml:space="preserve">: id, código, descripción, </w:t>
-      </w:r>
-      <w:proofErr w:type="spellStart"/>
-      <w:r>
-        <w:rPr>
-          <w:rFonts w:ascii="Arial Narrow" w:hAnsi="Arial Narrow"/>
-          <w:sz w:val="28"/>
-          <w:szCs w:val="28"/>
-          <w:lang w:val="es-CO"/>
-        </w:rPr>
-        <w:t>precio_venta</w:t>
-      </w:r>
-      <w:proofErr w:type="spellEnd"/>
-      <w:r>
-        <w:rPr>
-          <w:rFonts w:ascii="Arial Narrow" w:hAnsi="Arial Narrow"/>
-          <w:sz w:val="28"/>
-          <w:szCs w:val="28"/>
-          <w:lang w:val="es-CO"/>
-        </w:rPr>
-        <w:t xml:space="preserve">, </w:t>
-      </w:r>
-      <w:proofErr w:type="spellStart"/>
-      <w:r>
-        <w:rPr>
-          <w:rFonts w:ascii="Arial Narrow" w:hAnsi="Arial Narrow"/>
-          <w:sz w:val="28"/>
-          <w:szCs w:val="28"/>
-          <w:lang w:val="es-CO"/>
-        </w:rPr>
-        <w:t>impuesto_id</w:t>
-      </w:r>
-      <w:proofErr w:type="spellEnd"/>
-      <w:r>
-        <w:rPr>
-          <w:rFonts w:ascii="Arial Narrow" w:hAnsi="Arial Narrow"/>
-          <w:sz w:val="28"/>
-          <w:szCs w:val="28"/>
-          <w:lang w:val="es-CO"/>
-        </w:rPr>
-        <w:t xml:space="preserve">, medida, </w:t>
-      </w:r>
-      <w:proofErr w:type="spellStart"/>
-      <w:r>
-        <w:rPr>
-          <w:rFonts w:ascii="Arial Narrow" w:hAnsi="Arial Narrow"/>
-          <w:sz w:val="28"/>
-          <w:szCs w:val="28"/>
-          <w:lang w:val="es-CO"/>
-        </w:rPr>
-        <w:t>categoría_id</w:t>
-      </w:r>
-      <w:proofErr w:type="spellEnd"/>
-      <w:r>
-        <w:rPr>
-          <w:rFonts w:ascii="Arial Narrow" w:hAnsi="Arial Narrow"/>
-          <w:sz w:val="28"/>
-          <w:szCs w:val="28"/>
-          <w:lang w:val="es-CO"/>
-        </w:rPr>
-        <w:t>.</w:t>
+        <w:t>: id, código, descripción, precio_venta, impuesto_id, medida, categoría_id.</w:t>
       </w:r>
     </w:p>
     <w:p>
@@ -321,25 +241,14 @@
           <w:lang w:val="es-CO"/>
         </w:rPr>
       </w:pPr>
-      <w:proofErr w:type="spellStart"/>
-      <w:r>
-        <w:rPr>
-          <w:rFonts w:ascii="Arial Narrow" w:hAnsi="Arial Narrow"/>
-          <w:sz w:val="28"/>
-          <w:szCs w:val="28"/>
-          <w:lang w:val="es-CO"/>
-        </w:rPr>
-        <w:t>Categoria</w:t>
-      </w:r>
-      <w:proofErr w:type="spellEnd"/>
-      <w:r>
-        <w:rPr>
-          <w:rFonts w:ascii="Arial Narrow" w:hAnsi="Arial Narrow"/>
-          <w:sz w:val="28"/>
-          <w:szCs w:val="28"/>
-          <w:lang w:val="es-CO"/>
-        </w:rPr>
-        <w:t>: id, descripción.</w:t>
+      <w:r>
+        <w:rPr>
+          <w:rFonts w:ascii="Arial Narrow" w:hAnsi="Arial Narrow"/>
+          <w:sz w:val="28"/>
+          <w:szCs w:val="28"/>
+          <w:lang w:val="es-CO"/>
+        </w:rPr>
+        <w:t>Categoria: id, descripción.</w:t>
       </w:r>
     </w:p>
     <w:p>
@@ -405,47 +314,7 @@
           <w:szCs w:val="28"/>
           <w:lang w:val="es-CO"/>
         </w:rPr>
-        <w:t xml:space="preserve">: id, fecha, </w:t>
-      </w:r>
-      <w:proofErr w:type="spellStart"/>
-      <w:r>
-        <w:rPr>
-          <w:rFonts w:ascii="Arial Narrow" w:hAnsi="Arial Narrow"/>
-          <w:sz w:val="28"/>
-          <w:szCs w:val="28"/>
-          <w:lang w:val="es-CO"/>
-        </w:rPr>
-        <w:t>tipo_movimiento</w:t>
-      </w:r>
-      <w:proofErr w:type="spellEnd"/>
-      <w:r>
-        <w:rPr>
-          <w:rFonts w:ascii="Arial Narrow" w:hAnsi="Arial Narrow"/>
-          <w:sz w:val="28"/>
-          <w:szCs w:val="28"/>
-          <w:lang w:val="es-CO"/>
-        </w:rPr>
-        <w:t xml:space="preserve">, entrada, salida, observaciones, </w:t>
-      </w:r>
-      <w:proofErr w:type="spellStart"/>
-      <w:r>
-        <w:rPr>
-          <w:rFonts w:ascii="Arial Narrow" w:hAnsi="Arial Narrow"/>
-          <w:sz w:val="28"/>
-          <w:szCs w:val="28"/>
-          <w:lang w:val="es-CO"/>
-        </w:rPr>
-        <w:t>id_producto</w:t>
-      </w:r>
-      <w:proofErr w:type="spellEnd"/>
-      <w:r>
-        <w:rPr>
-          <w:rFonts w:ascii="Arial Narrow" w:hAnsi="Arial Narrow"/>
-          <w:sz w:val="28"/>
-          <w:szCs w:val="28"/>
-          <w:lang w:val="es-CO"/>
-        </w:rPr>
-        <w:t>.</w:t>
+        <w:t>: id, fecha, tipo_movimiento, entrada, salida, observaciones, id_producto.</w:t>
       </w:r>
     </w:p>
     <w:p>
@@ -487,67 +356,7 @@
           <w:szCs w:val="28"/>
           <w:lang w:val="es-CO"/>
         </w:rPr>
-        <w:t xml:space="preserve">subtotal, </w:t>
-      </w:r>
-      <w:proofErr w:type="spellStart"/>
-      <w:r>
-        <w:rPr>
-          <w:rFonts w:ascii="Arial Narrow" w:hAnsi="Arial Narrow"/>
-          <w:sz w:val="28"/>
-          <w:szCs w:val="28"/>
-          <w:lang w:val="es-CO"/>
-        </w:rPr>
-        <w:t>total_impuestos</w:t>
-      </w:r>
-      <w:proofErr w:type="spellEnd"/>
-      <w:r>
-        <w:rPr>
-          <w:rFonts w:ascii="Arial Narrow" w:hAnsi="Arial Narrow"/>
-          <w:sz w:val="28"/>
-          <w:szCs w:val="28"/>
-          <w:lang w:val="es-CO"/>
-        </w:rPr>
-        <w:t xml:space="preserve">, total, estado, </w:t>
-      </w:r>
-      <w:proofErr w:type="spellStart"/>
-      <w:r>
-        <w:rPr>
-          <w:rFonts w:ascii="Arial Narrow" w:hAnsi="Arial Narrow"/>
-          <w:sz w:val="28"/>
-          <w:szCs w:val="28"/>
-          <w:lang w:val="es-CO"/>
-        </w:rPr>
-        <w:t>id_cliente</w:t>
-      </w:r>
-      <w:proofErr w:type="spellEnd"/>
-      <w:r>
-        <w:rPr>
-          <w:rFonts w:ascii="Arial Narrow" w:hAnsi="Arial Narrow"/>
-          <w:sz w:val="28"/>
-          <w:szCs w:val="28"/>
-          <w:lang w:val="es-CO"/>
-        </w:rPr>
-        <w:t xml:space="preserve">, </w:t>
-      </w:r>
-      <w:proofErr w:type="spellStart"/>
-      <w:r>
-        <w:rPr>
-          <w:rFonts w:ascii="Arial Narrow" w:hAnsi="Arial Narrow"/>
-          <w:sz w:val="28"/>
-          <w:szCs w:val="28"/>
-          <w:lang w:val="es-CO"/>
-        </w:rPr>
-        <w:t>id_metodo_pago</w:t>
-      </w:r>
-      <w:proofErr w:type="spellEnd"/>
-      <w:r>
-        <w:rPr>
-          <w:rFonts w:ascii="Arial Narrow" w:hAnsi="Arial Narrow"/>
-          <w:sz w:val="28"/>
-          <w:szCs w:val="28"/>
-          <w:lang w:val="es-CO"/>
-        </w:rPr>
-        <w:t>.</w:t>
+        <w:t>subtotal, total_impuestos, total, estado, id_cliente, id_metodo_pago.</w:t>
       </w:r>
     </w:p>
     <w:p>
@@ -580,67 +389,7 @@
           <w:szCs w:val="28"/>
           <w:lang w:val="es-CO"/>
         </w:rPr>
-        <w:t xml:space="preserve">: id, cantidad, </w:t>
-      </w:r>
-      <w:proofErr w:type="spellStart"/>
-      <w:r>
-        <w:rPr>
-          <w:rFonts w:ascii="Arial Narrow" w:hAnsi="Arial Narrow"/>
-          <w:sz w:val="28"/>
-          <w:szCs w:val="28"/>
-          <w:lang w:val="es-CO"/>
-        </w:rPr>
-        <w:t>valor_total</w:t>
-      </w:r>
-      <w:proofErr w:type="spellEnd"/>
-      <w:r>
-        <w:rPr>
-          <w:rFonts w:ascii="Arial Narrow" w:hAnsi="Arial Narrow"/>
-          <w:sz w:val="28"/>
-          <w:szCs w:val="28"/>
-          <w:lang w:val="es-CO"/>
-        </w:rPr>
-        <w:t xml:space="preserve">, descuento, </w:t>
-      </w:r>
-      <w:proofErr w:type="spellStart"/>
-      <w:r>
-        <w:rPr>
-          <w:rFonts w:ascii="Arial Narrow" w:hAnsi="Arial Narrow"/>
-          <w:sz w:val="28"/>
-          <w:szCs w:val="28"/>
-          <w:lang w:val="es-CO"/>
-        </w:rPr>
-        <w:t>id_producto</w:t>
-      </w:r>
-      <w:proofErr w:type="spellEnd"/>
-      <w:r>
-        <w:rPr>
-          <w:rFonts w:ascii="Arial Narrow" w:hAnsi="Arial Narrow"/>
-          <w:sz w:val="28"/>
-          <w:szCs w:val="28"/>
-          <w:lang w:val="es-CO"/>
-        </w:rPr>
-        <w:t xml:space="preserve">, </w:t>
-      </w:r>
-      <w:proofErr w:type="spellStart"/>
-      <w:r>
-        <w:rPr>
-          <w:rFonts w:ascii="Arial Narrow" w:hAnsi="Arial Narrow"/>
-          <w:sz w:val="28"/>
-          <w:szCs w:val="28"/>
-          <w:lang w:val="es-CO"/>
-        </w:rPr>
-        <w:t>id_factura</w:t>
-      </w:r>
-      <w:proofErr w:type="spellEnd"/>
-      <w:r>
-        <w:rPr>
-          <w:rFonts w:ascii="Arial Narrow" w:hAnsi="Arial Narrow"/>
-          <w:sz w:val="28"/>
-          <w:szCs w:val="28"/>
-          <w:lang w:val="es-CO"/>
-        </w:rPr>
-        <w:t>.</w:t>
+        <w:t>: id, cantidad, valor_total, descuento, id_producto, id_factura.</w:t>
       </w:r>
     </w:p>
     <w:p>
@@ -673,27 +422,7 @@
           <w:szCs w:val="28"/>
           <w:lang w:val="es-CO"/>
         </w:rPr>
-        <w:t xml:space="preserve">: id, descripción, identificador. (Para efectivo: </w:t>
-      </w:r>
-      <w:proofErr w:type="spellStart"/>
-      <w:r>
-        <w:rPr>
-          <w:rFonts w:ascii="Arial Narrow" w:hAnsi="Arial Narrow"/>
-          <w:sz w:val="28"/>
-          <w:szCs w:val="28"/>
-          <w:lang w:val="es-CO"/>
-        </w:rPr>
-        <w:t>vacio</w:t>
-      </w:r>
-      <w:proofErr w:type="spellEnd"/>
-      <w:r>
-        <w:rPr>
-          <w:rFonts w:ascii="Arial Narrow" w:hAnsi="Arial Narrow"/>
-          <w:sz w:val="28"/>
-          <w:szCs w:val="28"/>
-          <w:lang w:val="es-CO"/>
-        </w:rPr>
-        <w:t>)</w:t>
+        <w:t>: id, descripción, identificador. (Para efectivo: vacio)</w:t>
       </w:r>
     </w:p>
     <w:p>
@@ -726,47 +455,7 @@
           <w:szCs w:val="28"/>
           <w:lang w:val="es-CO"/>
         </w:rPr>
-        <w:t xml:space="preserve">: id, </w:t>
-      </w:r>
-      <w:proofErr w:type="spellStart"/>
-      <w:r>
-        <w:rPr>
-          <w:rFonts w:ascii="Arial Narrow" w:hAnsi="Arial Narrow"/>
-          <w:sz w:val="28"/>
-          <w:szCs w:val="28"/>
-          <w:lang w:val="es-CO"/>
-        </w:rPr>
-        <w:t>tipo_informe</w:t>
-      </w:r>
-      <w:proofErr w:type="spellEnd"/>
-      <w:r>
-        <w:rPr>
-          <w:rFonts w:ascii="Arial Narrow" w:hAnsi="Arial Narrow"/>
-          <w:sz w:val="28"/>
-          <w:szCs w:val="28"/>
-          <w:lang w:val="es-CO"/>
-        </w:rPr>
-        <w:t xml:space="preserve">, fecha, </w:t>
-      </w:r>
-      <w:proofErr w:type="spellStart"/>
-      <w:r>
-        <w:rPr>
-          <w:rFonts w:ascii="Arial Narrow" w:hAnsi="Arial Narrow"/>
-          <w:sz w:val="28"/>
-          <w:szCs w:val="28"/>
-          <w:lang w:val="es-CO"/>
-        </w:rPr>
-        <w:t>datos_json</w:t>
-      </w:r>
-      <w:proofErr w:type="spellEnd"/>
-      <w:r>
-        <w:rPr>
-          <w:rFonts w:ascii="Arial Narrow" w:hAnsi="Arial Narrow"/>
-          <w:sz w:val="28"/>
-          <w:szCs w:val="28"/>
-          <w:lang w:val="es-CO"/>
-        </w:rPr>
-        <w:t>.</w:t>
+        <w:t>: id, tipo_informe, fecha, datos_json.</w:t>
       </w:r>
     </w:p>
     <w:p>
@@ -1032,39 +721,17 @@
           <w:szCs w:val="28"/>
           <w:lang w:val="es-CO"/>
         </w:rPr>
-        <w:t xml:space="preserve">Luego de creada la factura se podrá agregar un método de pago efectivo, tarjeta </w:t>
-      </w:r>
-      <w:proofErr w:type="spellStart"/>
-      <w:r>
-        <w:rPr>
-          <w:rFonts w:ascii="Arial Narrow" w:hAnsi="Arial Narrow"/>
-          <w:sz w:val="28"/>
-          <w:szCs w:val="28"/>
-          <w:lang w:val="es-CO"/>
-        </w:rPr>
-        <w:t>debito</w:t>
-      </w:r>
-      <w:proofErr w:type="spellEnd"/>
-      <w:r>
-        <w:rPr>
-          <w:rFonts w:ascii="Arial Narrow" w:hAnsi="Arial Narrow"/>
-          <w:sz w:val="28"/>
-          <w:szCs w:val="28"/>
-          <w:lang w:val="es-CO"/>
-        </w:rPr>
-        <w:t xml:space="preserve"> o tarjeta </w:t>
-      </w:r>
-      <w:proofErr w:type="spellStart"/>
-      <w:r>
-        <w:rPr>
-          <w:rFonts w:ascii="Arial Narrow" w:hAnsi="Arial Narrow"/>
-          <w:sz w:val="28"/>
-          <w:szCs w:val="28"/>
-          <w:lang w:val="es-CO"/>
-        </w:rPr>
-        <w:t>credito</w:t>
-      </w:r>
-      <w:proofErr w:type="spellEnd"/>
+        <w:t xml:space="preserve">Luego de creada la factura se podrá agregar un método de pago efectivo, tarjeta debito o tarjeta </w:t>
+      </w:r>
+      <w:r>
+        <w:rPr>
+          <w:rFonts w:ascii="Arial Narrow" w:hAnsi="Arial Narrow"/>
+          <w:sz w:val="28"/>
+          <w:szCs w:val="28"/>
+          <w:lang w:val="es-CO"/>
+        </w:rPr>
+        <w:t>crédito</w:t>
+      </w:r>
       <w:r>
         <w:rPr>
           <w:rFonts w:ascii="Arial Narrow" w:hAnsi="Arial Narrow"/>
@@ -1096,7 +763,34 @@
           <w:szCs w:val="28"/>
           <w:lang w:val="es-CO"/>
         </w:rPr>
-        <w:t>Se generará un XML de la factura</w:t>
+        <w:t xml:space="preserve">Se generará un </w:t>
+      </w:r>
+      <w:r>
+        <w:rPr>
+          <w:rFonts w:ascii="Arial Narrow" w:hAnsi="Arial Narrow"/>
+          <w:sz w:val="28"/>
+          <w:szCs w:val="28"/>
+          <w:lang w:val="es-CO"/>
+        </w:rPr>
+        <w:t>xml</w:t>
+      </w:r>
+      <w:r>
+        <w:rPr>
+          <w:rFonts w:ascii="Arial Narrow" w:hAnsi="Arial Narrow"/>
+          <w:sz w:val="28"/>
+          <w:szCs w:val="28"/>
+          <w:lang w:val="es-CO"/>
+        </w:rPr>
+        <w:t xml:space="preserve"> de la factura</w:t>
+      </w:r>
+      <w:r>
+        <w:rPr>
+          <w:rFonts w:ascii="Arial Narrow" w:hAnsi="Arial Narrow"/>
+          <w:sz w:val="28"/>
+          <w:szCs w:val="28"/>
+          <w:lang w:val="es-CO"/>
+        </w:rPr>
+        <w:t xml:space="preserve"> que se debe guardar en una factura</w:t>
       </w:r>
       <w:r>
         <w:rPr>
@@ -1129,27 +823,7 @@
           <w:szCs w:val="28"/>
           <w:lang w:val="es-CO"/>
         </w:rPr>
-        <w:t xml:space="preserve">El administrador podrá hacer consultas sobre el </w:t>
-      </w:r>
-      <w:proofErr w:type="spellStart"/>
-      <w:r>
-        <w:rPr>
-          <w:rFonts w:ascii="Arial Narrow" w:hAnsi="Arial Narrow"/>
-          <w:sz w:val="28"/>
-          <w:szCs w:val="28"/>
-          <w:lang w:val="es-CO"/>
-        </w:rPr>
-        <w:t>xml</w:t>
-      </w:r>
-      <w:proofErr w:type="spellEnd"/>
-      <w:r>
-        <w:rPr>
-          <w:rFonts w:ascii="Arial Narrow" w:hAnsi="Arial Narrow"/>
-          <w:sz w:val="28"/>
-          <w:szCs w:val="28"/>
-          <w:lang w:val="es-CO"/>
-        </w:rPr>
-        <w:t xml:space="preserve"> de factura para obtener los datos del cliente, el detalle de la factura, de los impuestos, descuentos y forma de pago.</w:t>
+        <w:t>El administrador podrá hacer consultas sobre el xml de factura para obtener los datos del cliente, el detalle de la factura, de los impuestos, descuentos y forma de pago.</w:t>
       </w:r>
     </w:p>
     <w:p>
@@ -1175,17 +849,15 @@
         </w:rPr>
         <w:t xml:space="preserve">Informe del top 10 de productos </w:t>
       </w:r>
-      <w:proofErr w:type="spellStart"/>
-      <w:r>
-        <w:rPr>
-          <w:rFonts w:ascii="Arial Narrow" w:hAnsi="Arial Narrow"/>
-          <w:sz w:val="28"/>
-          <w:szCs w:val="28"/>
-          <w:lang w:val="es-CO"/>
-        </w:rPr>
-        <w:t>mas</w:t>
-      </w:r>
-      <w:proofErr w:type="spellEnd"/>
+      <w:r>
+        <w:rPr>
+          <w:rFonts w:ascii="Arial Narrow" w:hAnsi="Arial Narrow"/>
+          <w:sz w:val="28"/>
+          <w:szCs w:val="28"/>
+          <w:lang w:val="es-CO"/>
+        </w:rPr>
+        <w:t>más</w:t>
+      </w:r>
       <w:r>
         <w:rPr>
           <w:rFonts w:ascii="Arial Narrow" w:hAnsi="Arial Narrow"/>
@@ -1222,10 +894,38 @@
     </w:p>
     <w:p>
       <w:pPr>
-        <w:pStyle w:val="Prrafodelista"/>
+        <w:rPr>
+          <w:rFonts w:ascii="Arial Narrow" w:hAnsi="Arial Narrow"/>
+          <w:sz w:val="28"/>
+          <w:szCs w:val="28"/>
+          <w:lang w:val="es-CO"/>
+        </w:rPr>
+      </w:pPr>
+    </w:p>
+    <w:p>
+      <w:pPr>
+        <w:rPr>
+          <w:rFonts w:ascii="Arial Narrow" w:hAnsi="Arial Narrow"/>
+          <w:sz w:val="28"/>
+          <w:szCs w:val="28"/>
+          <w:lang w:val="es-CO"/>
+        </w:rPr>
+      </w:pPr>
+      <w:r>
+        <w:rPr>
+          <w:rFonts w:ascii="Arial Narrow" w:hAnsi="Arial Narrow"/>
+          <w:sz w:val="28"/>
+          <w:szCs w:val="28"/>
+          <w:lang w:val="es-CO"/>
+        </w:rPr>
+        <w:t>FORMAS DE TRABAJAR LAS FUNCIONALIDADES</w:t>
+      </w:r>
+    </w:p>
+    <w:p>
+      <w:pPr>
         <w:numPr>
           <w:ilvl w:val="0"/>
-          <w:numId w:val="4"/>
+          <w:numId w:val="7"/>
         </w:numPr>
         <w:rPr>
           <w:rFonts w:ascii="Arial Narrow" w:hAnsi="Arial Narrow"/>
@@ -1241,44 +941,14 @@
           <w:szCs w:val="28"/>
           <w:lang w:val="es-CO"/>
         </w:rPr>
-        <w:t xml:space="preserve">Exportar el anterior informe a Excel y PDF. </w:t>
-      </w:r>
-    </w:p>
-    <w:p>
-      <w:pPr>
-        <w:rPr>
-          <w:rFonts w:ascii="Arial Narrow" w:hAnsi="Arial Narrow"/>
-          <w:sz w:val="28"/>
-          <w:szCs w:val="28"/>
-          <w:lang w:val="es-CO"/>
-        </w:rPr>
-      </w:pPr>
-    </w:p>
-    <w:p>
-      <w:pPr>
-        <w:rPr>
-          <w:rFonts w:ascii="Arial Narrow" w:hAnsi="Arial Narrow"/>
-          <w:sz w:val="28"/>
-          <w:szCs w:val="28"/>
-          <w:lang w:val="es-CO"/>
-        </w:rPr>
-      </w:pPr>
-      <w:r>
-        <w:rPr>
-          <w:rFonts w:ascii="Arial Narrow" w:hAnsi="Arial Narrow"/>
-          <w:sz w:val="28"/>
-          <w:szCs w:val="28"/>
-          <w:lang w:val="es-CO"/>
-        </w:rPr>
-        <w:t>FORMAS DE TRABAJAR CADA UNA DE LAS FUNCIONALIDADES.</w:t>
-      </w:r>
-    </w:p>
-    <w:p>
-      <w:pPr>
-        <w:pStyle w:val="Prrafodelista"/>
+        <w:t>Las funcionalidades de la interfaz gráfica se deben trabajar con swing.</w:t>
+      </w:r>
+    </w:p>
+    <w:p>
+      <w:pPr>
         <w:numPr>
           <w:ilvl w:val="0"/>
-          <w:numId w:val="5"/>
+          <w:numId w:val="7"/>
         </w:numPr>
         <w:rPr>
           <w:rFonts w:ascii="Arial Narrow" w:hAnsi="Arial Narrow"/>
@@ -1294,15 +964,14 @@
           <w:szCs w:val="28"/>
           <w:lang w:val="es-CO"/>
         </w:rPr>
-        <w:t>Se podría hacer con procedimientos almacenados.</w:t>
-      </w:r>
-    </w:p>
-    <w:p>
-      <w:pPr>
-        <w:pStyle w:val="Prrafodelista"/>
+        <w:t>Debe existir tes implementaciones de herencia.</w:t>
+      </w:r>
+    </w:p>
+    <w:p>
+      <w:pPr>
         <w:numPr>
           <w:ilvl w:val="0"/>
-          <w:numId w:val="5"/>
+          <w:numId w:val="7"/>
         </w:numPr>
         <w:rPr>
           <w:rFonts w:ascii="Arial Narrow" w:hAnsi="Arial Narrow"/>
@@ -1318,15 +987,14 @@
           <w:szCs w:val="28"/>
           <w:lang w:val="es-CO"/>
         </w:rPr>
-        <w:t>Se podría hacer con procedimientos almacenados.</w:t>
-      </w:r>
-    </w:p>
-    <w:p>
-      <w:pPr>
-        <w:pStyle w:val="Prrafodelista"/>
+        <w:t>Debe existir tres implementaciones de clases abstractas.</w:t>
+      </w:r>
+    </w:p>
+    <w:p>
+      <w:pPr>
         <w:numPr>
           <w:ilvl w:val="0"/>
-          <w:numId w:val="5"/>
+          <w:numId w:val="7"/>
         </w:numPr>
         <w:rPr>
           <w:rFonts w:ascii="Arial Narrow" w:hAnsi="Arial Narrow"/>
@@ -1342,55 +1010,14 @@
           <w:szCs w:val="28"/>
           <w:lang w:val="es-CO"/>
         </w:rPr>
-        <w:t xml:space="preserve">Se haría con funciones almacenadas utilizando el </w:t>
-      </w:r>
-      <w:proofErr w:type="spellStart"/>
-      <w:r>
-        <w:rPr>
-          <w:rFonts w:ascii="Arial Narrow" w:hAnsi="Arial Narrow"/>
-          <w:sz w:val="28"/>
-          <w:szCs w:val="28"/>
-          <w:lang w:val="es-CO"/>
-        </w:rPr>
-        <w:t>return</w:t>
-      </w:r>
-      <w:proofErr w:type="spellEnd"/>
-      <w:r>
-        <w:rPr>
-          <w:rFonts w:ascii="Arial Narrow" w:hAnsi="Arial Narrow"/>
-          <w:sz w:val="28"/>
-          <w:szCs w:val="28"/>
-          <w:lang w:val="es-CO"/>
-        </w:rPr>
-        <w:t xml:space="preserve"> </w:t>
-      </w:r>
-      <w:proofErr w:type="spellStart"/>
-      <w:r>
-        <w:rPr>
-          <w:rFonts w:ascii="Arial Narrow" w:hAnsi="Arial Narrow"/>
-          <w:sz w:val="28"/>
-          <w:szCs w:val="28"/>
-          <w:lang w:val="es-CO"/>
-        </w:rPr>
-        <w:t>query</w:t>
-      </w:r>
-      <w:proofErr w:type="spellEnd"/>
-      <w:r>
-        <w:rPr>
-          <w:rFonts w:ascii="Arial Narrow" w:hAnsi="Arial Narrow"/>
-          <w:sz w:val="28"/>
-          <w:szCs w:val="28"/>
-          <w:lang w:val="es-CO"/>
-        </w:rPr>
-        <w:t>.</w:t>
-      </w:r>
-    </w:p>
-    <w:p>
-      <w:pPr>
-        <w:pStyle w:val="Prrafodelista"/>
+        <w:t>Deben existir tres interfaces.</w:t>
+      </w:r>
+    </w:p>
+    <w:p>
+      <w:pPr>
         <w:numPr>
           <w:ilvl w:val="0"/>
-          <w:numId w:val="5"/>
+          <w:numId w:val="7"/>
         </w:numPr>
         <w:rPr>
           <w:rFonts w:ascii="Arial Narrow" w:hAnsi="Arial Narrow"/>
@@ -1406,15 +1033,14 @@
           <w:szCs w:val="28"/>
           <w:lang w:val="es-CO"/>
         </w:rPr>
-        <w:t>Se podría realizar con funciones y procedimientos almacenados.</w:t>
-      </w:r>
-    </w:p>
-    <w:p>
-      <w:pPr>
-        <w:pStyle w:val="Prrafodelista"/>
+        <w:t>Debe existir tres implementaciones de polimorfismo.</w:t>
+      </w:r>
+    </w:p>
+    <w:p>
+      <w:pPr>
         <w:numPr>
           <w:ilvl w:val="0"/>
-          <w:numId w:val="5"/>
+          <w:numId w:val="7"/>
         </w:numPr>
         <w:rPr>
           <w:rFonts w:ascii="Arial Narrow" w:hAnsi="Arial Narrow"/>
@@ -1430,151 +1056,139 @@
           <w:szCs w:val="28"/>
           <w:lang w:val="es-CO"/>
         </w:rPr>
-        <w:t xml:space="preserve">Se hará con funciones almacenadas con </w:t>
-      </w:r>
-      <w:proofErr w:type="spellStart"/>
-      <w:r>
-        <w:rPr>
-          <w:rFonts w:ascii="Arial Narrow" w:hAnsi="Arial Narrow"/>
-          <w:sz w:val="28"/>
-          <w:szCs w:val="28"/>
-          <w:lang w:val="es-CO"/>
-        </w:rPr>
-        <w:t>return</w:t>
-      </w:r>
-      <w:proofErr w:type="spellEnd"/>
-      <w:r>
-        <w:rPr>
-          <w:rFonts w:ascii="Arial Narrow" w:hAnsi="Arial Narrow"/>
-          <w:sz w:val="28"/>
-          <w:szCs w:val="28"/>
-          <w:lang w:val="es-CO"/>
-        </w:rPr>
-        <w:t xml:space="preserve"> </w:t>
-      </w:r>
-      <w:proofErr w:type="spellStart"/>
-      <w:r>
-        <w:rPr>
-          <w:rFonts w:ascii="Arial Narrow" w:hAnsi="Arial Narrow"/>
-          <w:sz w:val="28"/>
-          <w:szCs w:val="28"/>
-          <w:lang w:val="es-CO"/>
-        </w:rPr>
-        <w:t>query</w:t>
-      </w:r>
-      <w:proofErr w:type="spellEnd"/>
-      <w:r>
-        <w:rPr>
-          <w:rFonts w:ascii="Arial Narrow" w:hAnsi="Arial Narrow"/>
-          <w:sz w:val="28"/>
-          <w:szCs w:val="28"/>
-          <w:lang w:val="es-CO"/>
-        </w:rPr>
-        <w:t>.</w:t>
-      </w:r>
-    </w:p>
-    <w:p>
-      <w:pPr>
-        <w:pStyle w:val="Prrafodelista"/>
+        <w:t>Debe existir tres implementaciones de excepciones de sistema.</w:t>
+      </w:r>
+    </w:p>
+    <w:p>
+      <w:pPr>
         <w:numPr>
           <w:ilvl w:val="0"/>
-          <w:numId w:val="5"/>
+          <w:numId w:val="7"/>
         </w:numPr>
-        <w:rPr>
-          <w:rFonts w:ascii="Arial Narrow" w:hAnsi="Arial Narrow"/>
-          <w:sz w:val="28"/>
-          <w:szCs w:val="28"/>
-          <w:lang w:val="es-CO"/>
-        </w:rPr>
-      </w:pPr>
-      <w:r>
-        <w:rPr>
-          <w:rFonts w:ascii="Arial Narrow" w:hAnsi="Arial Narrow"/>
-          <w:sz w:val="28"/>
-          <w:szCs w:val="28"/>
-          <w:lang w:val="es-CO"/>
-        </w:rPr>
-        <w:t>Se hará con procedimientos almacenados.</w:t>
-      </w:r>
-    </w:p>
-    <w:p>
-      <w:pPr>
-        <w:pStyle w:val="Prrafodelista"/>
+        <w:spacing w:line="254" w:lineRule="auto"/>
+        <w:rPr>
+          <w:rFonts w:ascii="Arial Narrow" w:hAnsi="Arial Narrow"/>
+          <w:sz w:val="28"/>
+          <w:szCs w:val="28"/>
+          <w:lang w:val="es-CO"/>
+        </w:rPr>
+      </w:pPr>
+      <w:r>
+        <w:rPr>
+          <w:rFonts w:ascii="Arial Narrow" w:hAnsi="Arial Narrow"/>
+          <w:sz w:val="28"/>
+          <w:szCs w:val="28"/>
+          <w:lang w:val="es-CO"/>
+        </w:rPr>
+        <w:t>Debe existir tres implementaciones de excepciones personalizadas.</w:t>
+      </w:r>
+    </w:p>
+    <w:p>
+      <w:pPr>
         <w:numPr>
           <w:ilvl w:val="0"/>
-          <w:numId w:val="5"/>
+          <w:numId w:val="7"/>
         </w:numPr>
-        <w:rPr>
-          <w:rFonts w:ascii="Arial Narrow" w:hAnsi="Arial Narrow"/>
-          <w:sz w:val="28"/>
-          <w:szCs w:val="28"/>
-          <w:lang w:val="es-CO"/>
-        </w:rPr>
-      </w:pPr>
-      <w:r>
-        <w:rPr>
-          <w:rFonts w:ascii="Arial Narrow" w:hAnsi="Arial Narrow"/>
-          <w:sz w:val="28"/>
-          <w:szCs w:val="28"/>
-          <w:lang w:val="es-CO"/>
-        </w:rPr>
-        <w:t>Se podría hacer con funciones de ventana y procedimientos almacenados.</w:t>
-      </w:r>
-    </w:p>
-    <w:p>
-      <w:pPr>
-        <w:pStyle w:val="Prrafodelista"/>
+        <w:spacing w:line="254" w:lineRule="auto"/>
+        <w:rPr>
+          <w:rFonts w:ascii="Arial Narrow" w:hAnsi="Arial Narrow"/>
+          <w:sz w:val="28"/>
+          <w:szCs w:val="28"/>
+          <w:lang w:val="es-CO"/>
+        </w:rPr>
+      </w:pPr>
+      <w:r>
+        <w:rPr>
+          <w:rFonts w:ascii="Arial Narrow" w:hAnsi="Arial Narrow"/>
+          <w:sz w:val="28"/>
+          <w:szCs w:val="28"/>
+          <w:lang w:val="es-CO"/>
+        </w:rPr>
+        <w:t>Debe existir la implementación de guardado y consulta de archivos xml.</w:t>
+      </w:r>
+    </w:p>
+    <w:p>
+      <w:pPr>
         <w:numPr>
           <w:ilvl w:val="0"/>
-          <w:numId w:val="5"/>
+          <w:numId w:val="7"/>
         </w:numPr>
-        <w:rPr>
-          <w:rFonts w:ascii="Arial Narrow" w:hAnsi="Arial Narrow"/>
-          <w:sz w:val="28"/>
-          <w:szCs w:val="28"/>
-          <w:lang w:val="es-CO"/>
-        </w:rPr>
-      </w:pPr>
-      <w:r>
-        <w:rPr>
-          <w:rFonts w:ascii="Arial Narrow" w:hAnsi="Arial Narrow"/>
-          <w:sz w:val="28"/>
-          <w:szCs w:val="28"/>
-          <w:lang w:val="es-CO"/>
-        </w:rPr>
-        <w:t>Se hará con procedimientos almacenados.</w:t>
-      </w:r>
-    </w:p>
-    <w:p>
-      <w:pPr>
-        <w:pStyle w:val="Prrafodelista"/>
+        <w:spacing w:line="254" w:lineRule="auto"/>
+        <w:rPr>
+          <w:rFonts w:ascii="Arial Narrow" w:hAnsi="Arial Narrow"/>
+          <w:sz w:val="28"/>
+          <w:szCs w:val="28"/>
+          <w:lang w:val="es-CO"/>
+        </w:rPr>
+      </w:pPr>
+      <w:r>
+        <w:rPr>
+          <w:rFonts w:ascii="Arial Narrow" w:hAnsi="Arial Narrow"/>
+          <w:sz w:val="28"/>
+          <w:szCs w:val="28"/>
+          <w:lang w:val="es-CO"/>
+        </w:rPr>
+        <w:t>Debe existir la implementación de guardado y consulta de archivos json.</w:t>
+      </w:r>
+    </w:p>
+    <w:p>
+      <w:pPr>
         <w:numPr>
           <w:ilvl w:val="0"/>
-          <w:numId w:val="5"/>
+          <w:numId w:val="7"/>
         </w:numPr>
-        <w:rPr>
-          <w:rFonts w:ascii="Arial Narrow" w:hAnsi="Arial Narrow"/>
-          <w:sz w:val="28"/>
-          <w:szCs w:val="28"/>
-          <w:lang w:val="es-CO"/>
-        </w:rPr>
-      </w:pPr>
-      <w:r>
-        <w:rPr>
-          <w:rFonts w:ascii="Arial Narrow" w:hAnsi="Arial Narrow"/>
-          <w:sz w:val="28"/>
-          <w:szCs w:val="28"/>
-          <w:lang w:val="es-CO"/>
-        </w:rPr>
-        <w:t>Se agrega un campo tipo XML y se podría procesar en un procedimiento almacenado.</w:t>
-      </w:r>
-    </w:p>
-    <w:p>
-      <w:pPr>
-        <w:pStyle w:val="Prrafodelista"/>
+        <w:spacing w:line="254" w:lineRule="auto"/>
+        <w:rPr>
+          <w:rFonts w:ascii="Arial Narrow" w:hAnsi="Arial Narrow"/>
+          <w:sz w:val="28"/>
+          <w:szCs w:val="28"/>
+          <w:lang w:val="es-CO"/>
+        </w:rPr>
+      </w:pPr>
+      <w:r>
+        <w:rPr>
+          <w:rFonts w:ascii="Arial Narrow" w:hAnsi="Arial Narrow"/>
+          <w:sz w:val="28"/>
+          <w:szCs w:val="28"/>
+          <w:lang w:val="es-CO"/>
+        </w:rPr>
+        <w:t>Funcionalidad completa del aplicativo.</w:t>
+      </w:r>
+    </w:p>
+    <w:p>
+      <w:pPr>
+        <w:rPr>
+          <w:rFonts w:ascii="Arial Narrow" w:hAnsi="Arial Narrow"/>
+          <w:sz w:val="28"/>
+          <w:szCs w:val="28"/>
+          <w:lang w:val="es-CO"/>
+        </w:rPr>
+      </w:pPr>
+    </w:p>
+    <w:p>
+      <w:pPr>
+        <w:rPr>
+          <w:rFonts w:ascii="Arial Narrow" w:hAnsi="Arial Narrow"/>
+          <w:sz w:val="28"/>
+          <w:szCs w:val="28"/>
+          <w:lang w:val="es-CO"/>
+        </w:rPr>
+      </w:pPr>
+      <w:r>
+        <w:rPr>
+          <w:rFonts w:ascii="Arial Narrow" w:hAnsi="Arial Narrow"/>
+          <w:sz w:val="28"/>
+          <w:szCs w:val="28"/>
+          <w:lang w:val="es-CO"/>
+        </w:rPr>
+        <w:t>CONSIDERACIONES ADICIONALES.</w:t>
+      </w:r>
+    </w:p>
+    <w:p>
+      <w:pPr>
         <w:numPr>
           <w:ilvl w:val="0"/>
-          <w:numId w:val="5"/>
+          <w:numId w:val="8"/>
         </w:numPr>
         <w:rPr>
           <w:rFonts w:ascii="Arial Narrow" w:hAnsi="Arial Narrow"/>
@@ -1590,180 +1204,18 @@
           <w:szCs w:val="28"/>
           <w:lang w:val="es-CO"/>
         </w:rPr>
-        <w:t>Se haría con una función almacenada.</w:t>
-      </w:r>
-    </w:p>
-    <w:p>
-      <w:pPr>
-        <w:pStyle w:val="Prrafodelista"/>
-        <w:numPr>
-          <w:ilvl w:val="0"/>
-          <w:numId w:val="5"/>
-        </w:numPr>
-        <w:rPr>
-          <w:rFonts w:ascii="Arial Narrow" w:hAnsi="Arial Narrow"/>
-          <w:sz w:val="28"/>
-          <w:szCs w:val="28"/>
-          <w:lang w:val="es-CO"/>
-        </w:rPr>
-      </w:pPr>
-      <w:r>
-        <w:rPr>
-          <w:rFonts w:ascii="Arial Narrow" w:hAnsi="Arial Narrow"/>
-          <w:sz w:val="28"/>
-          <w:szCs w:val="28"/>
-          <w:lang w:val="es-CO"/>
-        </w:rPr>
-        <w:t xml:space="preserve">Se haría con funciones almacenadas utilizando </w:t>
-      </w:r>
-      <w:proofErr w:type="spellStart"/>
-      <w:r>
-        <w:rPr>
-          <w:rFonts w:ascii="Arial Narrow" w:hAnsi="Arial Narrow"/>
-          <w:sz w:val="28"/>
-          <w:szCs w:val="28"/>
-          <w:lang w:val="es-CO"/>
-        </w:rPr>
-        <w:t>return</w:t>
-      </w:r>
-      <w:proofErr w:type="spellEnd"/>
-      <w:r>
-        <w:rPr>
-          <w:rFonts w:ascii="Arial Narrow" w:hAnsi="Arial Narrow"/>
-          <w:sz w:val="28"/>
-          <w:szCs w:val="28"/>
-          <w:lang w:val="es-CO"/>
-        </w:rPr>
-        <w:t xml:space="preserve"> </w:t>
-      </w:r>
-      <w:proofErr w:type="spellStart"/>
-      <w:r>
-        <w:rPr>
-          <w:rFonts w:ascii="Arial Narrow" w:hAnsi="Arial Narrow"/>
-          <w:sz w:val="28"/>
-          <w:szCs w:val="28"/>
-          <w:lang w:val="es-CO"/>
-        </w:rPr>
-        <w:t>query</w:t>
-      </w:r>
-      <w:proofErr w:type="spellEnd"/>
-      <w:r>
-        <w:rPr>
-          <w:rFonts w:ascii="Arial Narrow" w:hAnsi="Arial Narrow"/>
-          <w:sz w:val="28"/>
-          <w:szCs w:val="28"/>
-          <w:lang w:val="es-CO"/>
-        </w:rPr>
-        <w:t>.</w:t>
-      </w:r>
-    </w:p>
-    <w:p>
-      <w:pPr>
-        <w:pStyle w:val="Prrafodelista"/>
-        <w:numPr>
-          <w:ilvl w:val="0"/>
-          <w:numId w:val="5"/>
-        </w:numPr>
-        <w:rPr>
-          <w:rFonts w:ascii="Arial Narrow" w:hAnsi="Arial Narrow"/>
-          <w:sz w:val="28"/>
-          <w:szCs w:val="28"/>
-          <w:lang w:val="es-CO"/>
-        </w:rPr>
-      </w:pPr>
-      <w:r>
-        <w:rPr>
-          <w:rFonts w:ascii="Arial Narrow" w:hAnsi="Arial Narrow"/>
-          <w:sz w:val="28"/>
-          <w:szCs w:val="28"/>
-          <w:lang w:val="es-CO"/>
-        </w:rPr>
-        <w:t xml:space="preserve">Se haría con funciones de ventana y funciones almacenadas con </w:t>
-      </w:r>
-      <w:proofErr w:type="spellStart"/>
-      <w:r>
-        <w:rPr>
-          <w:rFonts w:ascii="Arial Narrow" w:hAnsi="Arial Narrow"/>
-          <w:sz w:val="28"/>
-          <w:szCs w:val="28"/>
-          <w:lang w:val="es-CO"/>
-        </w:rPr>
-        <w:t>return</w:t>
-      </w:r>
-      <w:proofErr w:type="spellEnd"/>
-      <w:r>
-        <w:rPr>
-          <w:rFonts w:ascii="Arial Narrow" w:hAnsi="Arial Narrow"/>
-          <w:sz w:val="28"/>
-          <w:szCs w:val="28"/>
-          <w:lang w:val="es-CO"/>
-        </w:rPr>
-        <w:t xml:space="preserve"> </w:t>
-      </w:r>
-      <w:proofErr w:type="spellStart"/>
-      <w:r>
-        <w:rPr>
-          <w:rFonts w:ascii="Arial Narrow" w:hAnsi="Arial Narrow"/>
-          <w:sz w:val="28"/>
-          <w:szCs w:val="28"/>
-          <w:lang w:val="es-CO"/>
-        </w:rPr>
-        <w:t>query</w:t>
-      </w:r>
-      <w:proofErr w:type="spellEnd"/>
-      <w:r>
-        <w:rPr>
-          <w:rFonts w:ascii="Arial Narrow" w:hAnsi="Arial Narrow"/>
-          <w:sz w:val="28"/>
-          <w:szCs w:val="28"/>
-          <w:lang w:val="es-CO"/>
-        </w:rPr>
-        <w:t>.</w:t>
-      </w:r>
-    </w:p>
-    <w:p>
-      <w:pPr>
-        <w:pStyle w:val="Prrafodelista"/>
-        <w:numPr>
-          <w:ilvl w:val="0"/>
-          <w:numId w:val="5"/>
-        </w:numPr>
-        <w:rPr>
-          <w:rFonts w:ascii="Arial Narrow" w:hAnsi="Arial Narrow"/>
-          <w:sz w:val="28"/>
-          <w:szCs w:val="28"/>
-          <w:lang w:val="es-CO"/>
-        </w:rPr>
-      </w:pPr>
-      <w:r>
-        <w:rPr>
-          <w:rFonts w:ascii="Arial Narrow" w:hAnsi="Arial Narrow"/>
-          <w:sz w:val="28"/>
-          <w:szCs w:val="28"/>
-          <w:lang w:val="es-CO"/>
-        </w:rPr>
-        <w:t xml:space="preserve">Se haría con librerías de </w:t>
-      </w:r>
-      <w:proofErr w:type="spellStart"/>
-      <w:r>
-        <w:rPr>
-          <w:rFonts w:ascii="Arial Narrow" w:hAnsi="Arial Narrow"/>
-          <w:sz w:val="28"/>
-          <w:szCs w:val="28"/>
-          <w:lang w:val="es-CO"/>
-        </w:rPr>
-        <w:t>BackEnd</w:t>
-      </w:r>
-      <w:proofErr w:type="spellEnd"/>
-      <w:r>
-        <w:rPr>
-          <w:rFonts w:ascii="Arial Narrow" w:hAnsi="Arial Narrow"/>
-          <w:sz w:val="28"/>
-          <w:szCs w:val="28"/>
-          <w:lang w:val="es-CO"/>
-        </w:rPr>
-        <w:t>.</w:t>
-      </w:r>
+        <w:t>El lenguaje de programación será Java.</w:t>
+      </w:r>
+    </w:p>
+    <w:p>
+      <w:pPr>
+        <w:rPr>
+          <w:rFonts w:ascii="Arial Narrow" w:hAnsi="Arial Narrow"/>
+          <w:sz w:val="28"/>
+          <w:szCs w:val="28"/>
+          <w:lang w:val="es-CO"/>
+        </w:rPr>
+      </w:pPr>
     </w:p>
     <w:sectPr>
       <w:pgSz w:w="12240" w:h="15840"/>
@@ -2171,6 +1623,178 @@
     </w:lvl>
   </w:abstractNum>
   <w:abstractNum w:abstractNumId="3" w15:restartNumberingAfterBreak="0">
+    <w:nsid w:val="4E0267FE"/>
+    <w:multiLevelType w:val="hybridMultilevel"/>
+    <w:tmpl w:val="F3966CD4"/>
+    <w:lvl w:ilvl="0" w:tplc="240A000F">
+      <w:start w:val="1"/>
+      <w:numFmt w:val="decimal"/>
+      <w:lvlText w:val="%1."/>
+      <w:lvlJc w:val="left"/>
+      <w:pPr>
+        <w:ind w:left="720" w:hanging="360"/>
+      </w:pPr>
+    </w:lvl>
+    <w:lvl w:ilvl="1" w:tplc="240A0019">
+      <w:start w:val="1"/>
+      <w:numFmt w:val="lowerLetter"/>
+      <w:lvlText w:val="%2."/>
+      <w:lvlJc w:val="left"/>
+      <w:pPr>
+        <w:ind w:left="1440" w:hanging="360"/>
+      </w:pPr>
+    </w:lvl>
+    <w:lvl w:ilvl="2" w:tplc="240A001B">
+      <w:start w:val="1"/>
+      <w:numFmt w:val="lowerRoman"/>
+      <w:lvlText w:val="%3."/>
+      <w:lvlJc w:val="right"/>
+      <w:pPr>
+        <w:ind w:left="2160" w:hanging="180"/>
+      </w:pPr>
+    </w:lvl>
+    <w:lvl w:ilvl="3" w:tplc="240A000F">
+      <w:start w:val="1"/>
+      <w:numFmt w:val="decimal"/>
+      <w:lvlText w:val="%4."/>
+      <w:lvlJc w:val="left"/>
+      <w:pPr>
+        <w:ind w:left="2880" w:hanging="360"/>
+      </w:pPr>
+    </w:lvl>
+    <w:lvl w:ilvl="4" w:tplc="240A0019">
+      <w:start w:val="1"/>
+      <w:numFmt w:val="lowerLetter"/>
+      <w:lvlText w:val="%5."/>
+      <w:lvlJc w:val="left"/>
+      <w:pPr>
+        <w:ind w:left="3600" w:hanging="360"/>
+      </w:pPr>
+    </w:lvl>
+    <w:lvl w:ilvl="5" w:tplc="240A001B">
+      <w:start w:val="1"/>
+      <w:numFmt w:val="lowerRoman"/>
+      <w:lvlText w:val="%6."/>
+      <w:lvlJc w:val="right"/>
+      <w:pPr>
+        <w:ind w:left="4320" w:hanging="180"/>
+      </w:pPr>
+    </w:lvl>
+    <w:lvl w:ilvl="6" w:tplc="240A000F">
+      <w:start w:val="1"/>
+      <w:numFmt w:val="decimal"/>
+      <w:lvlText w:val="%7."/>
+      <w:lvlJc w:val="left"/>
+      <w:pPr>
+        <w:ind w:left="5040" w:hanging="360"/>
+      </w:pPr>
+    </w:lvl>
+    <w:lvl w:ilvl="7" w:tplc="240A0019">
+      <w:start w:val="1"/>
+      <w:numFmt w:val="lowerLetter"/>
+      <w:lvlText w:val="%8."/>
+      <w:lvlJc w:val="left"/>
+      <w:pPr>
+        <w:ind w:left="5760" w:hanging="360"/>
+      </w:pPr>
+    </w:lvl>
+    <w:lvl w:ilvl="8" w:tplc="240A001B">
+      <w:start w:val="1"/>
+      <w:numFmt w:val="lowerRoman"/>
+      <w:lvlText w:val="%9."/>
+      <w:lvlJc w:val="right"/>
+      <w:pPr>
+        <w:ind w:left="6480" w:hanging="180"/>
+      </w:pPr>
+    </w:lvl>
+  </w:abstractNum>
+  <w:abstractNum w:abstractNumId="4" w15:restartNumberingAfterBreak="0">
+    <w:nsid w:val="51317DDF"/>
+    <w:multiLevelType w:val="hybridMultilevel"/>
+    <w:tmpl w:val="3E5824AA"/>
+    <w:lvl w:ilvl="0" w:tplc="240A000F">
+      <w:start w:val="1"/>
+      <w:numFmt w:val="decimal"/>
+      <w:lvlText w:val="%1."/>
+      <w:lvlJc w:val="left"/>
+      <w:pPr>
+        <w:ind w:left="720" w:hanging="360"/>
+      </w:pPr>
+    </w:lvl>
+    <w:lvl w:ilvl="1" w:tplc="240A0019">
+      <w:start w:val="1"/>
+      <w:numFmt w:val="lowerLetter"/>
+      <w:lvlText w:val="%2."/>
+      <w:lvlJc w:val="left"/>
+      <w:pPr>
+        <w:ind w:left="1440" w:hanging="360"/>
+      </w:pPr>
+    </w:lvl>
+    <w:lvl w:ilvl="2" w:tplc="240A001B">
+      <w:start w:val="1"/>
+      <w:numFmt w:val="lowerRoman"/>
+      <w:lvlText w:val="%3."/>
+      <w:lvlJc w:val="right"/>
+      <w:pPr>
+        <w:ind w:left="2160" w:hanging="180"/>
+      </w:pPr>
+    </w:lvl>
+    <w:lvl w:ilvl="3" w:tplc="240A000F">
+      <w:start w:val="1"/>
+      <w:numFmt w:val="decimal"/>
+      <w:lvlText w:val="%4."/>
+      <w:lvlJc w:val="left"/>
+      <w:pPr>
+        <w:ind w:left="2880" w:hanging="360"/>
+      </w:pPr>
+    </w:lvl>
+    <w:lvl w:ilvl="4" w:tplc="240A0019">
+      <w:start w:val="1"/>
+      <w:numFmt w:val="lowerLetter"/>
+      <w:lvlText w:val="%5."/>
+      <w:lvlJc w:val="left"/>
+      <w:pPr>
+        <w:ind w:left="3600" w:hanging="360"/>
+      </w:pPr>
+    </w:lvl>
+    <w:lvl w:ilvl="5" w:tplc="240A001B">
+      <w:start w:val="1"/>
+      <w:numFmt w:val="lowerRoman"/>
+      <w:lvlText w:val="%6."/>
+      <w:lvlJc w:val="right"/>
+      <w:pPr>
+        <w:ind w:left="4320" w:hanging="180"/>
+      </w:pPr>
+    </w:lvl>
+    <w:lvl w:ilvl="6" w:tplc="240A000F">
+      <w:start w:val="1"/>
+      <w:numFmt w:val="decimal"/>
+      <w:lvlText w:val="%7."/>
+      <w:lvlJc w:val="left"/>
+      <w:pPr>
+        <w:ind w:left="5040" w:hanging="360"/>
+      </w:pPr>
+    </w:lvl>
+    <w:lvl w:ilvl="7" w:tplc="240A0019">
+      <w:start w:val="1"/>
+      <w:numFmt w:val="lowerLetter"/>
+      <w:lvlText w:val="%8."/>
+      <w:lvlJc w:val="left"/>
+      <w:pPr>
+        <w:ind w:left="5760" w:hanging="360"/>
+      </w:pPr>
+    </w:lvl>
+    <w:lvl w:ilvl="8" w:tplc="240A001B">
+      <w:start w:val="1"/>
+      <w:numFmt w:val="lowerRoman"/>
+      <w:lvlText w:val="%9."/>
+      <w:lvlJc w:val="right"/>
+      <w:pPr>
+        <w:ind w:left="6480" w:hanging="180"/>
+      </w:pPr>
+    </w:lvl>
+  </w:abstractNum>
+  <w:abstractNum w:abstractNumId="5" w15:restartNumberingAfterBreak="0">
     <w:nsid w:val="591C620F"/>
     <w:multiLevelType w:val="hybridMultilevel"/>
     <w:tmpl w:val="516AC2DC"/>
@@ -2256,7 +1880,7 @@
       </w:pPr>
     </w:lvl>
   </w:abstractNum>
-  <w:abstractNum w:abstractNumId="4" w15:restartNumberingAfterBreak="0">
+  <w:abstractNum w:abstractNumId="6" w15:restartNumberingAfterBreak="0">
     <w:nsid w:val="73037A75"/>
     <w:multiLevelType w:val="hybridMultilevel"/>
     <w:tmpl w:val="4E9ACB8A"/>
@@ -2342,7 +1966,7 @@
       </w:pPr>
     </w:lvl>
   </w:abstractNum>
-  <w:abstractNum w:abstractNumId="5" w15:restartNumberingAfterBreak="0">
+  <w:abstractNum w:abstractNumId="7" w15:restartNumberingAfterBreak="0">
     <w:nsid w:val="739A3B08"/>
     <w:multiLevelType w:val="hybridMultilevel"/>
     <w:tmpl w:val="B1885830"/>
@@ -2441,13 +2065,73 @@
     <w:abstractNumId w:val="0"/>
   </w:num>
   <w:num w:numId="4" w16cid:durableId="1700275387">
-    <w:abstractNumId w:val="3"/>
+    <w:abstractNumId w:val="5"/>
   </w:num>
   <w:num w:numId="5" w16cid:durableId="797920986">
-    <w:abstractNumId w:val="5"/>
+    <w:abstractNumId w:val="7"/>
   </w:num>
   <w:num w:numId="6" w16cid:durableId="2097743497">
+    <w:abstractNumId w:val="6"/>
+  </w:num>
+  <w:num w:numId="7" w16cid:durableId="1502433783">
     <w:abstractNumId w:val="4"/>
+    <w:lvlOverride w:ilvl="0">
+      <w:startOverride w:val="1"/>
+    </w:lvlOverride>
+    <w:lvlOverride w:ilvl="1">
+      <w:startOverride w:val="1"/>
+    </w:lvlOverride>
+    <w:lvlOverride w:ilvl="2">
+      <w:startOverride w:val="1"/>
+    </w:lvlOverride>
+    <w:lvlOverride w:ilvl="3">
+      <w:startOverride w:val="1"/>
+    </w:lvlOverride>
+    <w:lvlOverride w:ilvl="4">
+      <w:startOverride w:val="1"/>
+    </w:lvlOverride>
+    <w:lvlOverride w:ilvl="5">
+      <w:startOverride w:val="1"/>
+    </w:lvlOverride>
+    <w:lvlOverride w:ilvl="6">
+      <w:startOverride w:val="1"/>
+    </w:lvlOverride>
+    <w:lvlOverride w:ilvl="7">
+      <w:startOverride w:val="1"/>
+    </w:lvlOverride>
+    <w:lvlOverride w:ilvl="8">
+      <w:startOverride w:val="1"/>
+    </w:lvlOverride>
+  </w:num>
+  <w:num w:numId="8" w16cid:durableId="1010791105">
+    <w:abstractNumId w:val="3"/>
+    <w:lvlOverride w:ilvl="0">
+      <w:startOverride w:val="1"/>
+    </w:lvlOverride>
+    <w:lvlOverride w:ilvl="1">
+      <w:startOverride w:val="1"/>
+    </w:lvlOverride>
+    <w:lvlOverride w:ilvl="2">
+      <w:startOverride w:val="1"/>
+    </w:lvlOverride>
+    <w:lvlOverride w:ilvl="3">
+      <w:startOverride w:val="1"/>
+    </w:lvlOverride>
+    <w:lvlOverride w:ilvl="4">
+      <w:startOverride w:val="1"/>
+    </w:lvlOverride>
+    <w:lvlOverride w:ilvl="5">
+      <w:startOverride w:val="1"/>
+    </w:lvlOverride>
+    <w:lvlOverride w:ilvl="6">
+      <w:startOverride w:val="1"/>
+    </w:lvlOverride>
+    <w:lvlOverride w:ilvl="7">
+      <w:startOverride w:val="1"/>
+    </w:lvlOverride>
+    <w:lvlOverride w:ilvl="8">
+      <w:startOverride w:val="1"/>
+    </w:lvlOverride>
   </w:num>
 </w:numbering>
 </file>

--- a/Curso Programacion Orientada a Objetos/PROYECTO FACTURAYA POO.docx
+++ b/Curso Programacion Orientada a Objetos/PROYECTO FACTURAYA POO.docx
@@ -918,7 +918,16 @@
           <w:szCs w:val="28"/>
           <w:lang w:val="es-CO"/>
         </w:rPr>
-        <w:t>FORMAS DE TRABAJAR LAS FUNCIONALIDADES</w:t>
+        <w:t>CARACTERISTICAS DE</w:t>
+      </w:r>
+      <w:r>
+        <w:rPr>
+          <w:rFonts w:ascii="Arial Narrow" w:hAnsi="Arial Narrow"/>
+          <w:sz w:val="28"/>
+          <w:szCs w:val="28"/>
+          <w:lang w:val="es-CO"/>
+        </w:rPr>
+        <w:t xml:space="preserve"> LAS FUNCIONALIDADES</w:t>
       </w:r>
     </w:p>
     <w:p>
@@ -1205,6 +1214,31 @@
           <w:lang w:val="es-CO"/>
         </w:rPr>
         <w:t>El lenguaje de programación será Java.</w:t>
+      </w:r>
+    </w:p>
+    <w:p>
+      <w:pPr>
+        <w:pStyle w:val="Prrafodelista"/>
+        <w:numPr>
+          <w:ilvl w:val="0"/>
+          <w:numId w:val="8"/>
+        </w:numPr>
+        <w:spacing w:line="256" w:lineRule="auto"/>
+        <w:rPr>
+          <w:rFonts w:ascii="Arial Narrow" w:hAnsi="Arial Narrow"/>
+          <w:sz w:val="28"/>
+          <w:szCs w:val="28"/>
+          <w:lang w:val="es-CO"/>
+        </w:rPr>
+      </w:pPr>
+      <w:r>
+        <w:rPr>
+          <w:rFonts w:ascii="Arial Narrow" w:hAnsi="Arial Narrow"/>
+          <w:sz w:val="28"/>
+          <w:szCs w:val="28"/>
+          <w:lang w:val="es-CO"/>
+        </w:rPr>
+        <w:t>Se debe hacer documentación en el proyecto, describiendo el principio y fin de la sección del código de cada una de las características de las funcionalidades.</w:t>
       </w:r>
     </w:p>
     <w:p>
